--- a/Part_4/Project_Plan/Project-plan-v1.0.docx
+++ b/Part_4/Project_Plan/Project-plan-v1.0.docx
@@ -195,6 +195,7 @@
           <w:lang w:val="en-US"/>
         </w:rPr>
       </w:pPr>
+      <w:proofErr w:type="spellStart"/>
       <w:r>
         <w:rPr>
           <w:rFonts w:ascii="Arial" w:hAnsi="Arial" w:cs="Arial"/>
@@ -206,6 +207,7 @@
         </w:rPr>
         <w:t>Movfast</w:t>
       </w:r>
+      <w:proofErr w:type="spellEnd"/>
     </w:p>
     <w:p>
       <w:pPr>
@@ -398,6 +400,7 @@
                 <w:szCs w:val="26"/>
               </w:rPr>
             </w:pPr>
+            <w:proofErr w:type="spellStart"/>
             <w:r>
               <w:rPr>
                 <w:rFonts w:ascii="Roboto" w:hAnsi="Roboto" w:cs="Arial"/>
@@ -406,7 +409,18 @@
                 <w:sz w:val="26"/>
                 <w:szCs w:val="26"/>
               </w:rPr>
-              <w:t>Αρ.  Μητρώου</w:t>
+              <w:t>Αρ</w:t>
+            </w:r>
+            <w:proofErr w:type="spellEnd"/>
+            <w:r>
+              <w:rPr>
+                <w:rFonts w:ascii="Roboto" w:hAnsi="Roboto" w:cs="Arial"/>
+                <w:b/>
+                <w:bCs/>
+                <w:sz w:val="26"/>
+                <w:szCs w:val="26"/>
+              </w:rPr>
+              <w:t>.  Μητρώου</w:t>
             </w:r>
           </w:p>
         </w:tc>
@@ -685,6 +699,7 @@
               </w:rPr>
               <w:t xml:space="preserve"> </w:t>
             </w:r>
+            <w:proofErr w:type="spellStart"/>
             <w:r>
               <w:rPr>
                 <w:rFonts w:ascii="Roboto" w:hAnsi="Roboto" w:cs="Arial"/>
@@ -693,6 +708,7 @@
               </w:rPr>
               <w:t>Κουρτάκης</w:t>
             </w:r>
+            <w:proofErr w:type="spellEnd"/>
           </w:p>
         </w:tc>
         <w:tc>
@@ -1046,121 +1062,79 @@
     </w:p>
     <w:p>
       <w:pPr>
-        <w:pStyle w:val="NormalWeb"/>
-        <w:numPr>
-          <w:ilvl w:val="0"/>
-          <w:numId w:val="6"/>
-        </w:numPr>
-        <w:spacing w:before="0" w:beforeAutospacing="0" w:after="240" w:afterAutospacing="0"/>
-        <w:textAlignment w:val="baseline"/>
-        <w:rPr>
-          <w:rFonts w:ascii="Roboto" w:eastAsiaTheme="minorHAnsi" w:hAnsi="Roboto" w:cs="Arial"/>
-          <w:lang w:eastAsia="en-US"/>
-        </w:rPr>
-      </w:pPr>
-      <w:r>
-        <w:rPr>
-          <w:rFonts w:ascii="Roboto" w:hAnsi="Roboto" w:cs="Arial"/>
-          <w:color w:val="000000" w:themeColor="text1"/>
-        </w:rPr>
-        <w:t xml:space="preserve">Προστέθηκε το κρίσιμο μονοπάτι στο διάγραμμα </w:t>
-      </w:r>
-      <w:r>
-        <w:rPr>
-          <w:rFonts w:ascii="Roboto" w:hAnsi="Roboto" w:cs="Arial"/>
-          <w:color w:val="000000" w:themeColor="text1"/>
+        <w:rPr>
+          <w:rFonts w:ascii="Roboto" w:hAnsi="Roboto" w:cstheme="minorHAnsi"/>
+          <w:color w:val="000000" w:themeColor="text1"/>
+          <w:sz w:val="24"/>
+          <w:szCs w:val="24"/>
           <w:lang w:val="en-US"/>
         </w:rPr>
-        <w:t>Pert</w:t>
-      </w:r>
-      <w:r>
-        <w:rPr>
-          <w:rFonts w:ascii="Roboto" w:hAnsi="Roboto" w:cs="Arial"/>
-          <w:color w:val="000000" w:themeColor="text1"/>
-        </w:rPr>
-        <w:t xml:space="preserve"> </w:t>
-      </w:r>
-      <w:r>
-        <w:rPr>
-          <w:rFonts w:ascii="Roboto" w:hAnsi="Roboto" w:cs="Arial"/>
-          <w:color w:val="000000" w:themeColor="text1"/>
-        </w:rPr>
-        <w:t>χρονοπρογραμματισμού έργου</w:t>
+      </w:pPr>
+      <w:r>
+        <w:rPr>
+          <w:rFonts w:ascii="Roboto" w:hAnsi="Roboto" w:cstheme="minorHAnsi"/>
+          <w:color w:val="000000" w:themeColor="text1"/>
+          <w:sz w:val="24"/>
+          <w:szCs w:val="24"/>
+        </w:rPr>
+        <w:t xml:space="preserve">Η έκδοση </w:t>
+      </w:r>
+      <w:r>
+        <w:rPr>
+          <w:rFonts w:ascii="Roboto" w:hAnsi="Roboto" w:cstheme="minorHAnsi"/>
+          <w:color w:val="000000" w:themeColor="text1"/>
+          <w:sz w:val="24"/>
+          <w:szCs w:val="24"/>
+          <w:lang w:val="en-US"/>
+        </w:rPr>
+        <w:t>v</w:t>
+      </w:r>
+      <w:r>
+        <w:rPr>
+          <w:rFonts w:ascii="Roboto" w:hAnsi="Roboto" w:cstheme="minorHAnsi"/>
+          <w:color w:val="000000" w:themeColor="text1"/>
+          <w:sz w:val="24"/>
+          <w:szCs w:val="24"/>
+        </w:rPr>
+        <w:t xml:space="preserve">1.0 </w:t>
+      </w:r>
+      <w:r>
+        <w:rPr>
+          <w:rFonts w:ascii="Roboto" w:hAnsi="Roboto" w:cstheme="minorHAnsi"/>
+          <w:color w:val="000000" w:themeColor="text1"/>
+          <w:sz w:val="24"/>
+          <w:szCs w:val="24"/>
+        </w:rPr>
+        <w:t xml:space="preserve">είναι ίδια με την έκδοση </w:t>
+      </w:r>
+      <w:r>
+        <w:rPr>
+          <w:rFonts w:ascii="Roboto" w:hAnsi="Roboto" w:cstheme="minorHAnsi"/>
+          <w:color w:val="000000" w:themeColor="text1"/>
+          <w:sz w:val="24"/>
+          <w:szCs w:val="24"/>
+          <w:lang w:val="en-US"/>
+        </w:rPr>
+        <w:t>v</w:t>
+      </w:r>
+      <w:r>
+        <w:rPr>
+          <w:rFonts w:ascii="Roboto" w:hAnsi="Roboto" w:cstheme="minorHAnsi"/>
+          <w:color w:val="000000" w:themeColor="text1"/>
+          <w:sz w:val="24"/>
+          <w:szCs w:val="24"/>
+        </w:rPr>
+        <w:t>0.2</w:t>
       </w:r>
     </w:p>
     <w:p>
       <w:pPr>
-        <w:pStyle w:val="NormalWeb"/>
-        <w:numPr>
-          <w:ilvl w:val="0"/>
-          <w:numId w:val="6"/>
-        </w:numPr>
-        <w:spacing w:before="0" w:beforeAutospacing="0" w:after="240" w:afterAutospacing="0"/>
-        <w:textAlignment w:val="baseline"/>
-        <w:rPr>
-          <w:rFonts w:ascii="Roboto" w:eastAsiaTheme="minorHAnsi" w:hAnsi="Roboto" w:cs="Arial"/>
-          <w:lang w:eastAsia="en-US"/>
-        </w:rPr>
-      </w:pPr>
-      <w:r>
-        <w:rPr>
-          <w:rFonts w:ascii="Roboto" w:hAnsi="Roboto" w:cs="Arial"/>
-          <w:color w:val="000000" w:themeColor="text1"/>
-        </w:rPr>
-        <w:t>Προστέθηκε πηγή</w:t>
-      </w:r>
-      <w:r>
-        <w:rPr>
-          <w:rFonts w:ascii="Roboto" w:hAnsi="Roboto" w:cs="Arial"/>
-          <w:color w:val="000000" w:themeColor="text1"/>
-        </w:rPr>
-        <w:t xml:space="preserve"> για τον βασικό μισθό του </w:t>
-      </w:r>
-      <w:r>
-        <w:rPr>
-          <w:rFonts w:ascii="Roboto" w:hAnsi="Roboto" w:cs="Arial"/>
-          <w:color w:val="000000" w:themeColor="text1"/>
+        <w:rPr>
+          <w:rFonts w:ascii="Roboto" w:hAnsi="Roboto" w:cstheme="minorHAnsi"/>
+          <w:color w:val="000000" w:themeColor="text1"/>
+          <w:sz w:val="24"/>
+          <w:szCs w:val="24"/>
           <w:lang w:val="en-US"/>
-        </w:rPr>
-        <w:t>junior</w:t>
-      </w:r>
-      <w:r>
-        <w:rPr>
-          <w:rFonts w:ascii="Roboto" w:hAnsi="Roboto" w:cs="Arial"/>
-          <w:color w:val="000000" w:themeColor="text1"/>
-        </w:rPr>
-        <w:t xml:space="preserve"> </w:t>
-      </w:r>
-      <w:r>
-        <w:rPr>
-          <w:rFonts w:ascii="Roboto" w:hAnsi="Roboto" w:cs="Arial"/>
-          <w:color w:val="000000" w:themeColor="text1"/>
-          <w:lang w:val="en-US"/>
-        </w:rPr>
-        <w:t>developer</w:t>
-      </w:r>
-      <w:r>
-        <w:rPr>
-          <w:rFonts w:ascii="Roboto" w:hAnsi="Roboto" w:cs="Arial"/>
-          <w:color w:val="000000" w:themeColor="text1"/>
-        </w:rPr>
-        <w:t xml:space="preserve"> </w:t>
-      </w:r>
-      <w:r>
-        <w:rPr>
-          <w:rFonts w:ascii="Roboto" w:hAnsi="Roboto" w:cs="Arial"/>
-          <w:color w:val="000000" w:themeColor="text1"/>
-        </w:rPr>
-        <w:t>στην Ελλάδα</w:t>
-      </w:r>
-    </w:p>
-    <w:p>
-      <w:pPr>
-        <w:rPr>
-          <w:rFonts w:ascii="Roboto" w:hAnsi="Roboto" w:cstheme="minorHAnsi"/>
-          <w:color w:val="000000" w:themeColor="text1"/>
-          <w:sz w:val="24"/>
-          <w:szCs w:val="24"/>
         </w:rPr>
       </w:pPr>
     </w:p>
@@ -1397,17 +1371,7 @@
           <w:sz w:val="24"/>
           <w:szCs w:val="24"/>
         </w:rPr>
-        <w:t xml:space="preserve">Τα μέλη δεν έχουν </w:t>
-      </w:r>
-      <w:r>
-        <w:rPr>
-          <w:rFonts w:ascii="Roboto" w:hAnsi="Roboto" w:cstheme="minorHAnsi"/>
-          <w:color w:val="000000" w:themeColor="text1"/>
-          <w:sz w:val="24"/>
-          <w:szCs w:val="24"/>
-        </w:rPr>
-        <w:lastRenderedPageBreak/>
-        <w:t xml:space="preserve">καθόλου </w:t>
+        <w:t xml:space="preserve">Τα μέλη δεν έχουν καθόλου </w:t>
       </w:r>
       <w:r>
         <w:rPr>
@@ -1493,6 +1457,7 @@
           <w:sz w:val="32"/>
           <w:szCs w:val="32"/>
         </w:rPr>
+        <w:lastRenderedPageBreak/>
         <w:t xml:space="preserve">Χρονοπρογραμματισμός </w:t>
       </w:r>
       <w:r>
@@ -1703,7 +1668,6 @@
         <w:rPr>
           <w:noProof/>
         </w:rPr>
-        <w:lastRenderedPageBreak/>
         <w:drawing>
           <wp:anchor distT="0" distB="0" distL="114300" distR="114300" simplePos="0" relativeHeight="251658240" behindDoc="0" locked="0" layoutInCell="1" allowOverlap="1" wp14:anchorId="302A5E4D" wp14:editId="242AF604">
             <wp:simplePos x="0" y="0"/>
@@ -2370,7 +2334,7 @@
           <w:szCs w:val="24"/>
         </w:rPr>
         <w:drawing>
-          <wp:anchor distT="0" distB="0" distL="114300" distR="114300" simplePos="0" relativeHeight="251667456" behindDoc="0" locked="0" layoutInCell="1" allowOverlap="1" wp14:anchorId="39B22646" wp14:editId="356CE4F5">
+          <wp:anchor distT="0" distB="0" distL="114300" distR="114300" simplePos="0" relativeHeight="251667456" behindDoc="0" locked="0" layoutInCell="1" allowOverlap="1" wp14:anchorId="39B22646" wp14:editId="6C2501F6">
             <wp:simplePos x="0" y="0"/>
             <wp:positionH relativeFrom="margin">
               <wp:align>center</wp:align>
@@ -2646,7 +2610,27 @@
           <w:sz w:val="24"/>
           <w:szCs w:val="24"/>
         </w:rPr>
-        <w:t>Παρακάτω παραθέτουμε τον διάγραμμα Gantt ανάθεσης έργο</w:t>
+        <w:t xml:space="preserve">Παρακάτω παραθέτουμε τον διάγραμμα </w:t>
+      </w:r>
+      <w:proofErr w:type="spellStart"/>
+      <w:r>
+        <w:rPr>
+          <w:rFonts w:ascii="Roboto" w:hAnsi="Roboto" w:cstheme="minorHAnsi"/>
+          <w:color w:val="000000" w:themeColor="text1"/>
+          <w:sz w:val="24"/>
+          <w:szCs w:val="24"/>
+        </w:rPr>
+        <w:t>Gantt</w:t>
+      </w:r>
+      <w:proofErr w:type="spellEnd"/>
+      <w:r>
+        <w:rPr>
+          <w:rFonts w:ascii="Roboto" w:hAnsi="Roboto" w:cstheme="minorHAnsi"/>
+          <w:color w:val="000000" w:themeColor="text1"/>
+          <w:sz w:val="24"/>
+          <w:szCs w:val="24"/>
+        </w:rPr>
+        <w:t xml:space="preserve"> ανάθεσης έργο</w:t>
       </w:r>
       <w:r>
         <w:rPr>
@@ -3324,12 +3308,14 @@
               </w:rPr>
               <w:t xml:space="preserve">Β. </w:t>
             </w:r>
+            <w:proofErr w:type="spellStart"/>
             <w:r>
               <w:rPr>
                 <w:rFonts w:ascii="Roboto" w:hAnsi="Roboto" w:cs="Arial"/>
               </w:rPr>
               <w:t>Κουρτάκης</w:t>
             </w:r>
+            <w:proofErr w:type="spellEnd"/>
           </w:p>
         </w:tc>
         <w:tc>
@@ -4369,8 +4355,16 @@
               <w:rPr>
                 <w:rFonts w:ascii="Roboto" w:hAnsi="Roboto"/>
               </w:rPr>
-              <w:t>Β. Κουρτάκης</w:t>
-            </w:r>
+              <w:t xml:space="preserve">Β. </w:t>
+            </w:r>
+            <w:proofErr w:type="spellStart"/>
+            <w:r>
+              <w:rPr>
+                <w:rFonts w:ascii="Roboto" w:hAnsi="Roboto"/>
+              </w:rPr>
+              <w:t>Κουρτάκης</w:t>
+            </w:r>
+            <w:proofErr w:type="spellEnd"/>
           </w:p>
         </w:tc>
         <w:tc>
@@ -5396,8 +5390,16 @@
               <w:rPr>
                 <w:rFonts w:ascii="Roboto" w:hAnsi="Roboto"/>
               </w:rPr>
-              <w:t>Β. Κουρτάκης</w:t>
-            </w:r>
+              <w:t xml:space="preserve">Β. </w:t>
+            </w:r>
+            <w:proofErr w:type="spellStart"/>
+            <w:r>
+              <w:rPr>
+                <w:rFonts w:ascii="Roboto" w:hAnsi="Roboto"/>
+              </w:rPr>
+              <w:t>Κουρτάκης</w:t>
+            </w:r>
+            <w:proofErr w:type="spellEnd"/>
           </w:p>
         </w:tc>
         <w:tc>
@@ -6367,8 +6369,16 @@
               <w:rPr>
                 <w:rFonts w:ascii="Roboto" w:hAnsi="Roboto"/>
               </w:rPr>
-              <w:t>Β. Κουρτάκης</w:t>
-            </w:r>
+              <w:t xml:space="preserve">Β. </w:t>
+            </w:r>
+            <w:proofErr w:type="spellStart"/>
+            <w:r>
+              <w:rPr>
+                <w:rFonts w:ascii="Roboto" w:hAnsi="Roboto"/>
+              </w:rPr>
+              <w:t>Κουρτάκης</w:t>
+            </w:r>
+            <w:proofErr w:type="spellEnd"/>
           </w:p>
         </w:tc>
         <w:tc>
@@ -7256,8 +7266,16 @@
               <w:rPr>
                 <w:rFonts w:ascii="Roboto" w:hAnsi="Roboto" w:cs="Arial"/>
               </w:rPr>
-              <w:t>Β. Κουρτάκης</w:t>
-            </w:r>
+              <w:t xml:space="preserve">Β. </w:t>
+            </w:r>
+            <w:proofErr w:type="spellStart"/>
+            <w:r>
+              <w:rPr>
+                <w:rFonts w:ascii="Roboto" w:hAnsi="Roboto" w:cs="Arial"/>
+              </w:rPr>
+              <w:t>Κουρτάκης</w:t>
+            </w:r>
+            <w:proofErr w:type="spellEnd"/>
           </w:p>
         </w:tc>
         <w:tc>
@@ -8948,8 +8966,19 @@
           <w:szCs w:val="24"/>
           <w:lang w:val="en-US"/>
         </w:rPr>
-        <w:t>: TeamGantt</w:t>
-      </w:r>
+        <w:t xml:space="preserve">: </w:t>
+      </w:r>
+      <w:proofErr w:type="spellStart"/>
+      <w:r>
+        <w:rPr>
+          <w:rFonts w:ascii="Roboto" w:hAnsi="Roboto" w:cstheme="minorHAnsi"/>
+          <w:sz w:val="24"/>
+          <w:szCs w:val="24"/>
+          <w:lang w:val="en-US"/>
+        </w:rPr>
+        <w:t>TeamGantt</w:t>
+      </w:r>
+      <w:proofErr w:type="spellEnd"/>
     </w:p>
     <w:p>
       <w:pPr>
@@ -9251,6 +9280,7 @@
               <w:lang w:val="en-US"/>
             </w:rPr>
           </w:pPr>
+          <w:proofErr w:type="spellStart"/>
           <w:r>
             <w:rPr>
               <w:i/>
@@ -9258,7 +9288,17 @@
               <w:color w:val="767171" w:themeColor="background2" w:themeShade="80"/>
               <w:lang w:val="en-US"/>
             </w:rPr>
-            <w:t xml:space="preserve">Κωδικός: </w:t>
+            <w:t>Κωδικός</w:t>
+          </w:r>
+          <w:proofErr w:type="spellEnd"/>
+          <w:r>
+            <w:rPr>
+              <w:i/>
+              <w:iCs/>
+              <w:color w:val="767171" w:themeColor="background2" w:themeShade="80"/>
+              <w:lang w:val="en-US"/>
+            </w:rPr>
+            <w:t xml:space="preserve">: </w:t>
           </w:r>
           <w:r>
             <w:rPr>
@@ -9306,6 +9346,7 @@
               <w:color w:val="767171" w:themeColor="background2" w:themeShade="80"/>
             </w:rPr>
           </w:pPr>
+          <w:proofErr w:type="spellStart"/>
           <w:r>
             <w:rPr>
               <w:i/>
@@ -9313,7 +9354,17 @@
               <w:color w:val="767171" w:themeColor="background2" w:themeShade="80"/>
               <w:lang w:val="en-US"/>
             </w:rPr>
-            <w:t>Έκδοση: v</w:t>
+            <w:t>Έκδοση</w:t>
+          </w:r>
+          <w:proofErr w:type="spellEnd"/>
+          <w:r>
+            <w:rPr>
+              <w:i/>
+              <w:iCs/>
+              <w:color w:val="767171" w:themeColor="background2" w:themeShade="80"/>
+              <w:lang w:val="en-US"/>
+            </w:rPr>
+            <w:t>: v</w:t>
           </w:r>
           <w:r>
             <w:rPr>
@@ -10974,39 +11025,6 @@
 </file>
 
 <file path=customXml/item1.xml><?xml version="1.0" encoding="utf-8"?>
-<p:properties xmlns:p="http://schemas.microsoft.com/office/2006/metadata/properties" xmlns:xsi="http://www.w3.org/2001/XMLSchema-instance" xmlns:pc="http://schemas.microsoft.com/office/infopath/2007/PartnerControls">
-  <documentManagement>
-    <_activity xmlns="3709f02d-cc66-4813-a9e4-2b20e786096d" xsi:nil="true"/>
-  </documentManagement>
-</p:properties>
-</file>
-
-<file path=customXml/item2.xml><?xml version="1.0" encoding="utf-8"?>
-<?mso-contentType ?>
-<FormTemplates xmlns="http://schemas.microsoft.com/sharepoint/v3/contenttype/forms">
-  <Display>DocumentLibraryForm</Display>
-  <Edit>DocumentLibraryForm</Edit>
-  <New>DocumentLibraryForm</New>
-</FormTemplates>
-</file>
-
-<file path=customXml/item3.xml><?xml version="1.0" encoding="utf-8"?>
-<b:Sources xmlns:b="http://schemas.openxmlformats.org/officeDocument/2006/bibliography" xmlns="http://schemas.openxmlformats.org/officeDocument/2006/bibliography" SelectedStyle="\APASixthEditionOfficeOnline.xsl" StyleName="APA" Version="6">
-  <b:Source>
-    <b:Tag>Big23</b:Tag>
-    <b:SourceType>InternetSite</b:SourceType>
-    <b:Guid>{56B0F53F-6140-4B55-82DE-E3285CE0317C}</b:Guid>
-    <b:Title>Big Blue Data Academy</b:Title>
-    <b:Year>2023</b:Year>
-    <b:Month>Μάιος</b:Month>
-    <b:Day>17</b:Day>
-    <b:URL>https://bigblue.academy/gr/ti-mistho-pairnei-enas-developer</b:URL>
-    <b:RefOrder>1</b:RefOrder>
-  </b:Source>
-</b:Sources>
-</file>
-
-<file path=customXml/item4.xml><?xml version="1.0" encoding="utf-8"?>
 <ct:contentTypeSchema xmlns:ct="http://schemas.microsoft.com/office/2006/metadata/contentType" xmlns:ma="http://schemas.microsoft.com/office/2006/metadata/properties/metaAttributes" ct:_="" ma:_="" ma:contentTypeName="Έγγραφο" ma:contentTypeID="0x01010060F78B29854D8348B3E0502C2FD2C070" ma:contentTypeVersion="5" ma:contentTypeDescription="Δημιουργία νέου εγγράφου" ma:contentTypeScope="" ma:versionID="222ffed67624abecb0f9b75fd72df56d">
   <xsd:schema xmlns:xsd="http://www.w3.org/2001/XMLSchema" xmlns:xs="http://www.w3.org/2001/XMLSchema" xmlns:p="http://schemas.microsoft.com/office/2006/metadata/properties" xmlns:ns3="3709f02d-cc66-4813-a9e4-2b20e786096d" targetNamespace="http://schemas.microsoft.com/office/2006/metadata/properties" ma:root="true" ma:fieldsID="5a04e8b1b1c644491410a4890ffe0991" ns3:_="">
     <xsd:import namespace="3709f02d-cc66-4813-a9e4-2b20e786096d"/>
@@ -11156,33 +11174,40 @@
 </ct:contentTypeSchema>
 </file>
 
-<file path=customXml/itemProps1.xml><?xml version="1.0" encoding="utf-8"?>
-<ds:datastoreItem xmlns:ds="http://schemas.openxmlformats.org/officeDocument/2006/customXml" ds:itemID="{FFD1AFB9-32BA-4DCF-A89B-8D151463262F}">
-  <ds:schemaRefs>
-    <ds:schemaRef ds:uri="http://schemas.microsoft.com/office/2006/metadata/properties"/>
-    <ds:schemaRef ds:uri="http://schemas.microsoft.com/office/infopath/2007/PartnerControls"/>
-    <ds:schemaRef ds:uri="3709f02d-cc66-4813-a9e4-2b20e786096d"/>
-  </ds:schemaRefs>
-</ds:datastoreItem>
+<file path=customXml/item2.xml><?xml version="1.0" encoding="utf-8"?>
+<b:Sources xmlns:b="http://schemas.openxmlformats.org/officeDocument/2006/bibliography" xmlns="http://schemas.openxmlformats.org/officeDocument/2006/bibliography" SelectedStyle="\APASixthEditionOfficeOnline.xsl" StyleName="APA" Version="6">
+  <b:Source>
+    <b:Tag>Big23</b:Tag>
+    <b:SourceType>InternetSite</b:SourceType>
+    <b:Guid>{56B0F53F-6140-4B55-82DE-E3285CE0317C}</b:Guid>
+    <b:Title>Big Blue Data Academy</b:Title>
+    <b:Year>2023</b:Year>
+    <b:Month>Μάιος</b:Month>
+    <b:Day>17</b:Day>
+    <b:URL>https://bigblue.academy/gr/ti-mistho-pairnei-enas-developer</b:URL>
+    <b:RefOrder>1</b:RefOrder>
+  </b:Source>
+</b:Sources>
 </file>
 
-<file path=customXml/itemProps2.xml><?xml version="1.0" encoding="utf-8"?>
-<ds:datastoreItem xmlns:ds="http://schemas.openxmlformats.org/officeDocument/2006/customXml" ds:itemID="{3478F850-1545-43B5-BFB0-AB709D2E8242}">
-  <ds:schemaRefs>
-    <ds:schemaRef ds:uri="http://schemas.microsoft.com/sharepoint/v3/contenttype/forms"/>
-  </ds:schemaRefs>
-</ds:datastoreItem>
+<file path=customXml/item3.xml><?xml version="1.0" encoding="utf-8"?>
+<?mso-contentType ?>
+<FormTemplates xmlns="http://schemas.microsoft.com/sharepoint/v3/contenttype/forms">
+  <Display>DocumentLibraryForm</Display>
+  <Edit>DocumentLibraryForm</Edit>
+  <New>DocumentLibraryForm</New>
+</FormTemplates>
 </file>
 
-<file path=customXml/itemProps3.xml><?xml version="1.0" encoding="utf-8"?>
-<ds:datastoreItem xmlns:ds="http://schemas.openxmlformats.org/officeDocument/2006/customXml" ds:itemID="{D945D34A-6A29-44A6-9499-B32CDD84F210}">
-  <ds:schemaRefs>
-    <ds:schemaRef ds:uri="http://schemas.openxmlformats.org/officeDocument/2006/bibliography"/>
-  </ds:schemaRefs>
-</ds:datastoreItem>
+<file path=customXml/item4.xml><?xml version="1.0" encoding="utf-8"?>
+<p:properties xmlns:p="http://schemas.microsoft.com/office/2006/metadata/properties" xmlns:xsi="http://www.w3.org/2001/XMLSchema-instance" xmlns:pc="http://schemas.microsoft.com/office/infopath/2007/PartnerControls">
+  <documentManagement>
+    <_activity xmlns="3709f02d-cc66-4813-a9e4-2b20e786096d" xsi:nil="true"/>
+  </documentManagement>
+</p:properties>
 </file>
 
-<file path=customXml/itemProps4.xml><?xml version="1.0" encoding="utf-8"?>
+<file path=customXml/itemProps1.xml><?xml version="1.0" encoding="utf-8"?>
 <ds:datastoreItem xmlns:ds="http://schemas.openxmlformats.org/officeDocument/2006/customXml" ds:itemID="{FCD8DEB2-88D5-4BEC-B48A-201858B69C6D}">
   <ds:schemaRefs>
     <ds:schemaRef ds:uri="http://schemas.microsoft.com/office/2006/metadata/contentType"/>
@@ -11198,4 +11223,30 @@
     <ds:schemaRef ds:uri="http://schemas.microsoft.com/internal/obd"/>
   </ds:schemaRefs>
 </ds:datastoreItem>
+</file>
+
+<file path=customXml/itemProps2.xml><?xml version="1.0" encoding="utf-8"?>
+<ds:datastoreItem xmlns:ds="http://schemas.openxmlformats.org/officeDocument/2006/customXml" ds:itemID="{D945D34A-6A29-44A6-9499-B32CDD84F210}">
+  <ds:schemaRefs>
+    <ds:schemaRef ds:uri="http://schemas.openxmlformats.org/officeDocument/2006/bibliography"/>
+  </ds:schemaRefs>
+</ds:datastoreItem>
+</file>
+
+<file path=customXml/itemProps3.xml><?xml version="1.0" encoding="utf-8"?>
+<ds:datastoreItem xmlns:ds="http://schemas.openxmlformats.org/officeDocument/2006/customXml" ds:itemID="{3478F850-1545-43B5-BFB0-AB709D2E8242}">
+  <ds:schemaRefs>
+    <ds:schemaRef ds:uri="http://schemas.microsoft.com/sharepoint/v3/contenttype/forms"/>
+  </ds:schemaRefs>
+</ds:datastoreItem>
+</file>
+
+<file path=customXml/itemProps4.xml><?xml version="1.0" encoding="utf-8"?>
+<ds:datastoreItem xmlns:ds="http://schemas.openxmlformats.org/officeDocument/2006/customXml" ds:itemID="{FFD1AFB9-32BA-4DCF-A89B-8D151463262F}">
+  <ds:schemaRefs>
+    <ds:schemaRef ds:uri="http://schemas.microsoft.com/office/2006/metadata/properties"/>
+    <ds:schemaRef ds:uri="http://schemas.microsoft.com/office/infopath/2007/PartnerControls"/>
+    <ds:schemaRef ds:uri="3709f02d-cc66-4813-a9e4-2b20e786096d"/>
+  </ds:schemaRefs>
+</ds:datastoreItem>
 </file>